--- a/Module 09_Multiple Regression with Categorical Predictors and Nonlinear Models/PSY 653 Module 9.docx
+++ b/Module 09_Multiple Regression with Categorical Predictors and Nonlinear Models/PSY 653 Module 9.docx
@@ -131,39 +131,7 @@
           <w:sz w:val="24"/>
           <w:szCs w:val="24"/>
         </w:rPr>
-        <w:t>A team of sleep researchers sought to study the effects of a 6-week sleep intervention aimed to improve participant’s sleep hygiene. Sleep hygiene encompasses a variety of practices and habits that are necessary to have good nighttime sleep quality and ful</w:t>
-      </w:r>
-      <w:r>
-        <w:rPr>
-          <w:rFonts w:ascii="Times New Roman" w:eastAsia="Times New Roman" w:hAnsi="Times New Roman" w:cs="Times New Roman"/>
-          <w:sz w:val="24"/>
-          <w:szCs w:val="24"/>
-        </w:rPr>
-        <w:t>l daytime alertness. The team formulated three different versions of the intervention. The first version (condition 1) provided participants with a self-help book on the topic of sleep hygiene. The second version (condition 2) brought participants together</w:t>
-      </w:r>
-      <w:r>
-        <w:rPr>
-          <w:rFonts w:ascii="Times New Roman" w:eastAsia="Times New Roman" w:hAnsi="Times New Roman" w:cs="Times New Roman"/>
-          <w:sz w:val="24"/>
-          <w:szCs w:val="24"/>
-        </w:rPr>
-        <w:t xml:space="preserve"> once per week in groups of 10-12 to teach the principles of sleep hygiene in a classroom setting. The final version (condition 3) also used the group-based classroom setting of condition 2, but in addition, each participant’s partner was invited to also t</w:t>
-      </w:r>
-      <w:r>
-        <w:rPr>
-          <w:rFonts w:ascii="Times New Roman" w:eastAsia="Times New Roman" w:hAnsi="Times New Roman" w:cs="Times New Roman"/>
-          <w:sz w:val="24"/>
-          <w:szCs w:val="24"/>
-        </w:rPr>
-        <w:t>ake part in the group sessions. Six-hundred male and female adults living with an intimate partner and suffering from a sleep disorder were recruited to take part in the study, the participants were randomly assigned to one of the three conditions. The dat</w:t>
-      </w:r>
-      <w:r>
-        <w:rPr>
-          <w:rFonts w:ascii="Times New Roman" w:eastAsia="Times New Roman" w:hAnsi="Times New Roman" w:cs="Times New Roman"/>
-          <w:sz w:val="24"/>
-          <w:szCs w:val="24"/>
-        </w:rPr>
-        <w:t>a set includes the following variables:</w:t>
+        <w:t>A team of sleep researchers sought to study the effects of a 6-week sleep intervention aimed to improve participant’s sleep hygiene. Sleep hygiene encompasses a variety of practices and habits that are necessary to have good nighttime sleep quality and full daytime alertness. The team formulated three different versions of the intervention. The first version (condition 1) provided participants with a self-help book on the topic of sleep hygiene. The second version (condition 2) brought participants together once per week in groups of 10-12 to teach the principles of sleep hygiene in a classroom setting. The final version (condition 3) also used the group-based classroom setting of condition 2, but in addition, each participant’s partner was invited to also take part in the group sessions. Six-hundred male and female adults living with an intimate partner and suffering from a sleep disorder were recruited to take part in the study, the participants were randomly assigned to one of the three conditions. The data set includes the following variables:</w:t>
       </w:r>
     </w:p>
     <w:p>
@@ -253,15 +221,7 @@
           <w:sz w:val="24"/>
           <w:szCs w:val="24"/>
         </w:rPr>
-        <w:t xml:space="preserve"> Participant’s level of general anxiety measured at the start of the study via a multi-item scale. The scale (average of all items) ranges from 1 to 7, wh</w:t>
-      </w:r>
-      <w:r>
-        <w:rPr>
-          <w:rFonts w:ascii="Times New Roman" w:eastAsia="Times New Roman" w:hAnsi="Times New Roman" w:cs="Times New Roman"/>
-          <w:sz w:val="24"/>
-          <w:szCs w:val="24"/>
-        </w:rPr>
-        <w:t>ere a higher score indicates a higher level of anxiety.</w:t>
+        <w:t xml:space="preserve"> Participant’s level of general anxiety measured at the start of the study via a multi-item scale. The scale (average of all items) ranges from 1 to 7, where a higher score indicates a higher level of anxiety.</w:t>
       </w:r>
     </w:p>
     <w:p>
@@ -340,15 +300,7 @@
           <w:sz w:val="24"/>
           <w:szCs w:val="24"/>
         </w:rPr>
-        <w:t xml:space="preserve"> Participant’s sleep hygiene at week 6. It ranges from 0 </w:t>
-      </w:r>
-      <w:r>
-        <w:rPr>
-          <w:rFonts w:ascii="Times New Roman" w:eastAsia="Times New Roman" w:hAnsi="Times New Roman" w:cs="Times New Roman"/>
-          <w:sz w:val="24"/>
-          <w:szCs w:val="24"/>
-        </w:rPr>
-        <w:t>to 10, and higher means better sleep practices.</w:t>
+        <w:t xml:space="preserve"> Participant’s sleep hygiene at week 6. It ranges from 0 to 10, and higher means better sleep practices.</w:t>
       </w:r>
     </w:p>
     <w:p>
@@ -378,15 +330,7 @@
           <w:sz w:val="24"/>
           <w:szCs w:val="24"/>
         </w:rPr>
-        <w:t xml:space="preserve"> Participant’s perception that their partner is supportive of their struggles with sleep and their efforts to improve sleep. It is a multi-item scale that ranges from 1 to 5, where higher indicates mo</w:t>
-      </w:r>
-      <w:r>
-        <w:rPr>
-          <w:rFonts w:ascii="Times New Roman" w:eastAsia="Times New Roman" w:hAnsi="Times New Roman" w:cs="Times New Roman"/>
-          <w:sz w:val="24"/>
-          <w:szCs w:val="24"/>
-        </w:rPr>
-        <w:t>re support.</w:t>
+        <w:t xml:space="preserve"> Participant’s perception that their partner is supportive of their struggles with sleep and their efforts to improve sleep. It is a multi-item scale that ranges from 1 to 5, where higher indicates more support.</w:t>
       </w:r>
     </w:p>
     <w:p>
@@ -457,25 +401,7 @@
           <w:sz w:val="24"/>
           <w:szCs w:val="24"/>
         </w:rPr>
-        <w:t xml:space="preserve"> Part</w:t>
-      </w:r>
-      <w:r>
-        <w:rPr>
-          <w:rFonts w:ascii="Times New Roman" w:eastAsia="Times New Roman" w:hAnsi="Times New Roman" w:cs="Times New Roman"/>
-          <w:sz w:val="24"/>
-          <w:szCs w:val="24"/>
-        </w:rPr>
-        <w:t>icipant’s sense of life</w:t>
-      </w:r>
-      <w:bookmarkStart w:id="0" w:name="_GoBack"/>
-      <w:bookmarkEnd w:id="0"/>
-      <w:r>
-        <w:rPr>
-          <w:rFonts w:ascii="Times New Roman" w:eastAsia="Times New Roman" w:hAnsi="Times New Roman" w:cs="Times New Roman"/>
-          <w:sz w:val="24"/>
-          <w:szCs w:val="24"/>
-        </w:rPr>
-        <w:t xml:space="preserve"> satisfaction measured 30 days after the completion of the intervention. It is a multi-item scale that ranges from 1 to 7, where a higher score indicates more satisfaction.</w:t>
+        <w:t xml:space="preserve"> Participant’s sense of life satisfaction measured 30 days after the completion of the intervention. It is a multi-item scale that ranges from 1 to 7, where a higher score indicates more satisfaction.</w:t>
       </w:r>
     </w:p>
     <w:p>
@@ -516,15 +442,7 @@
           <w:sz w:val="24"/>
           <w:szCs w:val="24"/>
         </w:rPr>
-        <w:t>Treatment condition, 1 = self-help, 2 = group-based in</w:t>
-      </w:r>
-      <w:r>
-        <w:rPr>
-          <w:rFonts w:ascii="Times New Roman" w:eastAsia="Times New Roman" w:hAnsi="Times New Roman" w:cs="Times New Roman"/>
-          <w:sz w:val="24"/>
-          <w:szCs w:val="24"/>
-        </w:rPr>
-        <w:t>tervention, 3 = group-based plus partner participation.</w:t>
+        <w:t>Treatment condition, 1 = self-help, 2 = group-based intervention, 3 = group-based plus partner participation.</w:t>
       </w:r>
     </w:p>
     <w:p>
@@ -588,23 +506,7 @@
           <w:sz w:val="24"/>
           <w:szCs w:val="24"/>
         </w:rPr>
-        <w:t xml:space="preserve"> were interested in the effect of time spent in practice on the performance of a visual discrimination task. Subjects were randomly assigned to different levels of practice,</w:t>
-      </w:r>
-      <w:r>
-        <w:rPr>
-          <w:rFonts w:ascii="Times New Roman" w:eastAsia="Times New Roman" w:hAnsi="Times New Roman" w:cs="Times New Roman"/>
-          <w:sz w:val="24"/>
-          <w:szCs w:val="24"/>
-        </w:rPr>
-        <w:t xml:space="preserve"> following which a test of visual discrimination is administered, and the number of correct responses is recorded for each subject. 40 subjects were randomly assigned to practice 0 minutes, 2 minutes, 4 minutes, 6 minutes, 8 minutes, 10 minutes, 12 minutes</w:t>
-      </w:r>
-      <w:r>
-        <w:rPr>
-          <w:rFonts w:ascii="Times New Roman" w:eastAsia="Times New Roman" w:hAnsi="Times New Roman" w:cs="Times New Roman"/>
-          <w:sz w:val="24"/>
-          <w:szCs w:val="24"/>
-        </w:rPr>
-        <w:t>, or 14 minutes.</w:t>
+        <w:t xml:space="preserve"> were interested in the effect of time spent in practice on the performance of a visual discrimination task. Subjects were randomly assigned to different levels of practice, following which a test of visual discrimination is administered, and the number of correct responses is recorded for each subject. 40 subjects were randomly assigned to practice 0 minutes, 2 minutes, 4 minutes, 6 minutes, 8 minutes, 10 minutes, 12 minutes, or 14 minutes.</w:t>
       </w:r>
     </w:p>
     <w:p>
@@ -810,15 +712,7 @@
           <w:sz w:val="24"/>
           <w:szCs w:val="24"/>
         </w:rPr>
-        <w:t xml:space="preserve"> Using dummy coding, use treatment condition, sex, and their interaction to predic</w:t>
-      </w:r>
-      <w:r>
-        <w:rPr>
-          <w:rFonts w:ascii="Times New Roman" w:eastAsia="Times New Roman" w:hAnsi="Times New Roman" w:cs="Times New Roman"/>
-          <w:sz w:val="24"/>
-          <w:szCs w:val="24"/>
-        </w:rPr>
-        <w:t>t sleep hygiene.</w:t>
+        <w:t xml:space="preserve"> Using dummy coding, use treatment condition, sex, and their interaction to predict sleep hygiene.</w:t>
       </w:r>
     </w:p>
     <w:p>
@@ -881,15 +775,7 @@
           <w:sz w:val="24"/>
           <w:szCs w:val="24"/>
         </w:rPr>
-        <w:t>What c</w:t>
-      </w:r>
-      <w:r>
-        <w:rPr>
-          <w:rFonts w:ascii="Times New Roman" w:eastAsia="Times New Roman" w:hAnsi="Times New Roman" w:cs="Times New Roman"/>
-          <w:sz w:val="24"/>
-          <w:szCs w:val="24"/>
-        </w:rPr>
-        <w:t>onclusions do you reach about treatment condition, sex, and their interaction?</w:t>
+        <w:t>What conclusions do you reach about treatment condition, sex, and their interaction?</w:t>
       </w:r>
     </w:p>
     <w:p>
@@ -940,15 +826,7 @@
           <w:sz w:val="24"/>
           <w:szCs w:val="24"/>
         </w:rPr>
-        <w:t>What information do the coefficients for job category variables give you about the differences in salary f</w:t>
-      </w:r>
-      <w:r>
-        <w:rPr>
-          <w:rFonts w:ascii="Times New Roman" w:eastAsia="Times New Roman" w:hAnsi="Times New Roman" w:cs="Times New Roman"/>
-          <w:sz w:val="24"/>
-          <w:szCs w:val="24"/>
-        </w:rPr>
-        <w:t>or people in different types of jobs?</w:t>
+        <w:t>What information do the coefficients for job category variables give you about the differences in salary for people in different types of jobs?</w:t>
       </w:r>
     </w:p>
     <w:p>
@@ -1011,15 +889,7 @@
           <w:sz w:val="24"/>
           <w:szCs w:val="24"/>
         </w:rPr>
-        <w:t>Filter the dataset to only incl</w:t>
-      </w:r>
-      <w:r>
-        <w:rPr>
-          <w:rFonts w:ascii="Times New Roman" w:eastAsia="Times New Roman" w:hAnsi="Times New Roman" w:cs="Times New Roman"/>
-          <w:sz w:val="24"/>
-          <w:szCs w:val="24"/>
-        </w:rPr>
-        <w:t>ude data from participants who were in the following levels of the practice variable: 0 minutes, 4 minutes, 8 minutes, and 12 minutes</w:t>
+        <w:t>Filter the dataset to only include data from participants who were in the following levels of the practice variable: 0 minutes, 4 minutes, 8 minutes, and 12 minutes</w:t>
       </w:r>
     </w:p>
     <w:p>
@@ -1049,15 +919,7 @@
           <w:sz w:val="24"/>
           <w:szCs w:val="24"/>
         </w:rPr>
-        <w:t>: Use the method of orthogonal polynomial coding to test hypotheses about the relationship (its form and strength) b</w:t>
-      </w:r>
-      <w:r>
-        <w:rPr>
-          <w:rFonts w:ascii="Times New Roman" w:eastAsia="Times New Roman" w:hAnsi="Times New Roman" w:cs="Times New Roman"/>
-          <w:sz w:val="24"/>
-          <w:szCs w:val="24"/>
-        </w:rPr>
-        <w:t xml:space="preserve">etween score and four different levels of the practice variable. </w:t>
+        <w:t xml:space="preserve">: Use the method of orthogonal polynomial coding to test hypotheses about the relationship (its form and strength) between score and four different levels of the practice variable. </w:t>
       </w:r>
       <w:r>
         <w:rPr>
@@ -1229,23 +1091,7 @@
           <w:sz w:val="24"/>
           <w:szCs w:val="24"/>
         </w:rPr>
-        <w:t xml:space="preserve">We will use global data on the global Covid-19 pandemic for this </w:t>
-      </w:r>
-      <w:r>
-        <w:rPr>
-          <w:rFonts w:ascii="Times New Roman" w:eastAsia="Times New Roman" w:hAnsi="Times New Roman" w:cs="Times New Roman"/>
-          <w:sz w:val="24"/>
-          <w:szCs w:val="24"/>
-        </w:rPr>
-        <w:t>activity. This data is publicly available from Johns Hopkins University and includes data on confirmed cases, deaths, countries and regions, government restriction policies (e.g., lockdown policies, number of social distancing policies, etc.), country soci</w:t>
-      </w:r>
-      <w:r>
-        <w:rPr>
-          <w:rFonts w:ascii="Times New Roman" w:eastAsia="Times New Roman" w:hAnsi="Times New Roman" w:cs="Times New Roman"/>
-          <w:sz w:val="24"/>
-          <w:szCs w:val="24"/>
-        </w:rPr>
-        <w:t xml:space="preserve">oeconomic status, etc. </w:t>
+        <w:t xml:space="preserve">We will use global data on the global Covid-19 pandemic for this activity. This data is publicly available from Johns Hopkins University and includes data on confirmed cases, deaths, countries and regions, government restriction policies (e.g., lockdown policies, number of social distancing policies, etc.), country socioeconomic status, etc. </w:t>
       </w:r>
     </w:p>
     <w:p>
@@ -1265,7 +1111,7 @@
         </w:rPr>
         <w:t xml:space="preserve">The following website describes a package for accessing and using the data: </w:t>
       </w:r>
-      <w:hyperlink r:id="rId5">
+      <w:hyperlink r:id="rId7">
         <w:r>
           <w:rPr>
             <w:rFonts w:ascii="Times New Roman" w:eastAsia="Times New Roman" w:hAnsi="Times New Roman" w:cs="Times New Roman"/>
@@ -1274,17 +1120,7 @@
             <w:szCs w:val="24"/>
             <w:u w:val="single"/>
           </w:rPr>
-          <w:t>https://joachim-gassen.github.io/2020/0</w:t>
-        </w:r>
-        <w:r>
-          <w:rPr>
-            <w:rFonts w:ascii="Times New Roman" w:eastAsia="Times New Roman" w:hAnsi="Times New Roman" w:cs="Times New Roman"/>
-            <w:color w:val="1155CC"/>
-            <w:sz w:val="24"/>
-            <w:szCs w:val="24"/>
-            <w:u w:val="single"/>
-          </w:rPr>
-          <w:t>3/meet-tidycovid19-yet-another-covid-19-related-r-package/</w:t>
+          <w:t>https://joachim-gassen.github.io/2020/03/meet-tidycovid19-yet-another-covid-19-related-r-package/</w:t>
         </w:r>
       </w:hyperlink>
     </w:p>
@@ -1357,16 +1193,7 @@
           <w:sz w:val="24"/>
           <w:szCs w:val="24"/>
         </w:rPr>
-        <w:t>lockdo</w:t>
-      </w:r>
-      <w:r>
-        <w:rPr>
-          <w:rFonts w:ascii="Times New Roman" w:eastAsia="Times New Roman" w:hAnsi="Times New Roman" w:cs="Times New Roman"/>
-          <w:b/>
-          <w:sz w:val="24"/>
-          <w:szCs w:val="24"/>
-        </w:rPr>
-        <w:t>wn:</w:t>
+        <w:t>lockdown:</w:t>
       </w:r>
       <w:r>
         <w:rPr>
@@ -1406,15 +1233,7 @@
           <w:sz w:val="24"/>
           <w:szCs w:val="24"/>
         </w:rPr>
-        <w:t xml:space="preserve"> the number of confirmed cases confirmed in each country</w:t>
-      </w:r>
-      <w:r>
-        <w:rPr>
-          <w:rFonts w:ascii="Times New Roman" w:eastAsia="Times New Roman" w:hAnsi="Times New Roman" w:cs="Times New Roman"/>
-          <w:sz w:val="24"/>
-          <w:szCs w:val="24"/>
-        </w:rPr>
-        <w:t xml:space="preserve"> per day</w:t>
+        <w:t xml:space="preserve"> the number of confirmed cases confirmed in each country per day</w:t>
       </w:r>
     </w:p>
     <w:p>
@@ -1458,15 +1277,7 @@
           <w:sz w:val="24"/>
           <w:szCs w:val="24"/>
         </w:rPr>
-        <w:t>Transform the lockdown variable into a binary indicator where anything above 0 is transformed into 1. This creates a variable where any country that has implemented any form of formal lockdown is coded as 1, while countries without lockdown procedures (e.g</w:t>
-      </w:r>
-      <w:r>
-        <w:rPr>
-          <w:rFonts w:ascii="Times New Roman" w:eastAsia="Times New Roman" w:hAnsi="Times New Roman" w:cs="Times New Roman"/>
-          <w:sz w:val="24"/>
-          <w:szCs w:val="24"/>
-        </w:rPr>
-        <w:t>., encouraging but not enforcing social distancing) is coded as 0.</w:t>
+        <w:t>Transform the lockdown variable into a binary indicator where anything above 0 is transformed into 1. This creates a variable where any country that has implemented any form of formal lockdown is coded as 1, while countries without lockdown procedures (e.g., encouraging but not enforcing social distancing) is coded as 0.</w:t>
       </w:r>
     </w:p>
     <w:p>
@@ -1547,15 +1358,7 @@
           <w:sz w:val="24"/>
           <w:szCs w:val="24"/>
         </w:rPr>
-        <w:t>What in</w:t>
-      </w:r>
-      <w:r>
-        <w:rPr>
-          <w:rFonts w:ascii="Times New Roman" w:eastAsia="Times New Roman" w:hAnsi="Times New Roman" w:cs="Times New Roman"/>
-          <w:sz w:val="24"/>
-          <w:szCs w:val="24"/>
-        </w:rPr>
-        <w:t>formation do the regression coefficients for lockdown &amp; income give you about the differences in confirmed cases for countries of different lockdown status and income?</w:t>
+        <w:t>What information do the regression coefficients for lockdown &amp; income give you about the differences in confirmed cases for countries of different lockdown status and income?</w:t>
       </w:r>
     </w:p>
     <w:p>
@@ -1639,15 +1442,7 @@
           <w:sz w:val="24"/>
           <w:szCs w:val="24"/>
         </w:rPr>
-        <w:t>Plot the relationship between income and confirmed cases.  What type of relatio</w:t>
-      </w:r>
-      <w:r>
-        <w:rPr>
-          <w:rFonts w:ascii="Times New Roman" w:eastAsia="Times New Roman" w:hAnsi="Times New Roman" w:cs="Times New Roman"/>
-          <w:sz w:val="24"/>
-          <w:szCs w:val="24"/>
-        </w:rPr>
-        <w:t>nship do you think exists if any?</w:t>
+        <w:t>Plot the relationship between income and confirmed cases.  What type of relationship do you think exists if any?</w:t>
       </w:r>
     </w:p>
     <w:p>
@@ -1689,23 +1484,7 @@
           <w:sz w:val="24"/>
           <w:szCs w:val="24"/>
         </w:rPr>
-        <w:t>Which type of relationship, if any</w:t>
-      </w:r>
-      <w:r>
-        <w:rPr>
-          <w:rFonts w:ascii="Times New Roman" w:eastAsia="Times New Roman" w:hAnsi="Times New Roman" w:cs="Times New Roman"/>
-          <w:sz w:val="24"/>
-          <w:szCs w:val="24"/>
-        </w:rPr>
-        <w:t xml:space="preserve">, </w:t>
-      </w:r>
-      <w:r>
-        <w:rPr>
-          <w:rFonts w:ascii="Times New Roman" w:eastAsia="Times New Roman" w:hAnsi="Times New Roman" w:cs="Times New Roman"/>
-          <w:sz w:val="24"/>
-          <w:szCs w:val="24"/>
-        </w:rPr>
-        <w:t xml:space="preserve">best fits the data for this research question? </w:t>
+        <w:t xml:space="preserve">Which type of relationship, if any, best fits the data for this research question? </w:t>
       </w:r>
       <w:r>
         <w:rPr>
@@ -1717,6 +1496,7 @@
       </w:r>
     </w:p>
     <w:sectPr>
+      <w:headerReference w:type="default" r:id="rId8"/>
       <w:pgSz w:w="12240" w:h="15840"/>
       <w:pgMar w:top="1440" w:right="1440" w:bottom="1440" w:left="1440" w:header="720" w:footer="720" w:gutter="0"/>
       <w:pgNumType w:start="1"/>
@@ -1724,6 +1504,74 @@
     </w:sectPr>
   </w:body>
 </w:document>
+</file>
+
+<file path=word/endnotes.xml><?xml version="1.0" encoding="utf-8"?>
+<w:endnotes xmlns:wpc="http://schemas.microsoft.com/office/word/2010/wordprocessingCanvas" xmlns:cx="http://schemas.microsoft.com/office/drawing/2014/chartex" xmlns:cx1="http://schemas.microsoft.com/office/drawing/2015/9/8/chartex" xmlns:cx2="http://schemas.microsoft.com/office/drawing/2015/10/21/chartex" xmlns:cx3="http://schemas.microsoft.com/office/drawing/2016/5/9/chartex" xmlns:cx4="http://schemas.microsoft.com/office/drawing/2016/5/10/chartex" xmlns:cx5="http://schemas.microsoft.com/office/drawing/2016/5/11/chartex" xmlns:cx6="http://schemas.microsoft.com/office/drawing/2016/5/12/chartex" xmlns:cx7="http://schemas.microsoft.com/office/drawing/2016/5/13/chartex" xmlns:cx8="http://schemas.microsoft.com/office/drawing/2016/5/14/chartex" xmlns:mc="http://schemas.openxmlformats.org/markup-compatibility/2006" xmlns:aink="http://schemas.microsoft.com/office/drawing/2016/ink" xmlns:am3d="http://schemas.microsoft.com/office/drawing/2017/model3d" xmlns:o="urn:schemas-microsoft-com:office:office" xmlns:r="http://schemas.openxmlformats.org/officeDocument/2006/relationships" xmlns:m="http://schemas.openxmlformats.org/officeDocument/2006/math" xmlns:v="urn:schemas-microsoft-com:vml" xmlns:wp14="http://schemas.microsoft.com/office/word/2010/wordprocessingDrawing" xmlns:wp="http://schemas.openxmlformats.org/drawingml/2006/wordprocessingDrawing" xmlns:w10="urn:schemas-microsoft-com:office:word" xmlns:w="http://schemas.openxmlformats.org/wordprocessingml/2006/main" xmlns:w14="http://schemas.microsoft.com/office/word/2010/wordml" xmlns:w15="http://schemas.microsoft.com/office/word/2012/wordml" xmlns:w16cex="http://schemas.microsoft.com/office/word/2018/wordml/cex" xmlns:w16cid="http://schemas.microsoft.com/office/word/2016/wordml/cid" xmlns:w16="http://schemas.microsoft.com/office/word/2018/wordml" xmlns:w16se="http://schemas.microsoft.com/office/word/2015/wordml/symex" xmlns:wpg="http://schemas.microsoft.com/office/word/2010/wordprocessingGroup" xmlns:wpi="http://schemas.microsoft.com/office/word/2010/wordprocessingInk" xmlns:wne="http://schemas.microsoft.com/office/word/2006/wordml" xmlns:wps="http://schemas.microsoft.com/office/word/2010/wordprocessingShape" mc:Ignorable="w14 w15 w16se w16cid w16 w16cex wp14">
+  <w:endnote w:type="separator" w:id="-1">
+    <w:p>
+      <w:pPr>
+        <w:spacing w:line="240" w:lineRule="auto"/>
+      </w:pPr>
+      <w:r>
+        <w:separator/>
+      </w:r>
+    </w:p>
+  </w:endnote>
+  <w:endnote w:type="continuationSeparator" w:id="0">
+    <w:p>
+      <w:pPr>
+        <w:spacing w:line="240" w:lineRule="auto"/>
+      </w:pPr>
+      <w:r>
+        <w:continuationSeparator/>
+      </w:r>
+    </w:p>
+  </w:endnote>
+</w:endnotes>
+</file>
+
+<file path=word/footnotes.xml><?xml version="1.0" encoding="utf-8"?>
+<w:footnotes xmlns:wpc="http://schemas.microsoft.com/office/word/2010/wordprocessingCanvas" xmlns:cx="http://schemas.microsoft.com/office/drawing/2014/chartex" xmlns:cx1="http://schemas.microsoft.com/office/drawing/2015/9/8/chartex" xmlns:cx2="http://schemas.microsoft.com/office/drawing/2015/10/21/chartex" xmlns:cx3="http://schemas.microsoft.com/office/drawing/2016/5/9/chartex" xmlns:cx4="http://schemas.microsoft.com/office/drawing/2016/5/10/chartex" xmlns:cx5="http://schemas.microsoft.com/office/drawing/2016/5/11/chartex" xmlns:cx6="http://schemas.microsoft.com/office/drawing/2016/5/12/chartex" xmlns:cx7="http://schemas.microsoft.com/office/drawing/2016/5/13/chartex" xmlns:cx8="http://schemas.microsoft.com/office/drawing/2016/5/14/chartex" xmlns:mc="http://schemas.openxmlformats.org/markup-compatibility/2006" xmlns:aink="http://schemas.microsoft.com/office/drawing/2016/ink" xmlns:am3d="http://schemas.microsoft.com/office/drawing/2017/model3d" xmlns:o="urn:schemas-microsoft-com:office:office" xmlns:r="http://schemas.openxmlformats.org/officeDocument/2006/relationships" xmlns:m="http://schemas.openxmlformats.org/officeDocument/2006/math" xmlns:v="urn:schemas-microsoft-com:vml" xmlns:wp14="http://schemas.microsoft.com/office/word/2010/wordprocessingDrawing" xmlns:wp="http://schemas.openxmlformats.org/drawingml/2006/wordprocessingDrawing" xmlns:w10="urn:schemas-microsoft-com:office:word" xmlns:w="http://schemas.openxmlformats.org/wordprocessingml/2006/main" xmlns:w14="http://schemas.microsoft.com/office/word/2010/wordml" xmlns:w15="http://schemas.microsoft.com/office/word/2012/wordml" xmlns:w16cex="http://schemas.microsoft.com/office/word/2018/wordml/cex" xmlns:w16cid="http://schemas.microsoft.com/office/word/2016/wordml/cid" xmlns:w16="http://schemas.microsoft.com/office/word/2018/wordml" xmlns:w16se="http://schemas.microsoft.com/office/word/2015/wordml/symex" xmlns:wpg="http://schemas.microsoft.com/office/word/2010/wordprocessingGroup" xmlns:wpi="http://schemas.microsoft.com/office/word/2010/wordprocessingInk" xmlns:wne="http://schemas.microsoft.com/office/word/2006/wordml" xmlns:wps="http://schemas.microsoft.com/office/word/2010/wordprocessingShape" mc:Ignorable="w14 w15 w16se w16cid w16 w16cex wp14">
+  <w:footnote w:type="separator" w:id="-1">
+    <w:p>
+      <w:pPr>
+        <w:spacing w:line="240" w:lineRule="auto"/>
+      </w:pPr>
+      <w:r>
+        <w:separator/>
+      </w:r>
+    </w:p>
+  </w:footnote>
+  <w:footnote w:type="continuationSeparator" w:id="0">
+    <w:p>
+      <w:pPr>
+        <w:spacing w:line="240" w:lineRule="auto"/>
+      </w:pPr>
+      <w:r>
+        <w:continuationSeparator/>
+      </w:r>
+    </w:p>
+  </w:footnote>
+</w:footnotes>
+</file>
+
+<file path=word/header1.xml><?xml version="1.0" encoding="utf-8"?>
+<w:hdr xmlns:wpc="http://schemas.microsoft.com/office/word/2010/wordprocessingCanvas" xmlns:cx="http://schemas.microsoft.com/office/drawing/2014/chartex" xmlns:cx1="http://schemas.microsoft.com/office/drawing/2015/9/8/chartex" xmlns:cx2="http://schemas.microsoft.com/office/drawing/2015/10/21/chartex" xmlns:cx3="http://schemas.microsoft.com/office/drawing/2016/5/9/chartex" xmlns:cx4="http://schemas.microsoft.com/office/drawing/2016/5/10/chartex" xmlns:cx5="http://schemas.microsoft.com/office/drawing/2016/5/11/chartex" xmlns:cx6="http://schemas.microsoft.com/office/drawing/2016/5/12/chartex" xmlns:cx7="http://schemas.microsoft.com/office/drawing/2016/5/13/chartex" xmlns:cx8="http://schemas.microsoft.com/office/drawing/2016/5/14/chartex" xmlns:mc="http://schemas.openxmlformats.org/markup-compatibility/2006" xmlns:aink="http://schemas.microsoft.com/office/drawing/2016/ink" xmlns:am3d="http://schemas.microsoft.com/office/drawing/2017/model3d" xmlns:o="urn:schemas-microsoft-com:office:office" xmlns:r="http://schemas.openxmlformats.org/officeDocument/2006/relationships" xmlns:m="http://schemas.openxmlformats.org/officeDocument/2006/math" xmlns:v="urn:schemas-microsoft-com:vml" xmlns:wp14="http://schemas.microsoft.com/office/word/2010/wordprocessingDrawing" xmlns:wp="http://schemas.openxmlformats.org/drawingml/2006/wordprocessingDrawing" xmlns:w10="urn:schemas-microsoft-com:office:word" xmlns:w="http://schemas.openxmlformats.org/wordprocessingml/2006/main" xmlns:w14="http://schemas.microsoft.com/office/word/2010/wordml" xmlns:w15="http://schemas.microsoft.com/office/word/2012/wordml" xmlns:w16cex="http://schemas.microsoft.com/office/word/2018/wordml/cex" xmlns:w16cid="http://schemas.microsoft.com/office/word/2016/wordml/cid" xmlns:w16="http://schemas.microsoft.com/office/word/2018/wordml" xmlns:w16se="http://schemas.microsoft.com/office/word/2015/wordml/symex" xmlns:wpg="http://schemas.microsoft.com/office/word/2010/wordprocessingGroup" xmlns:wpi="http://schemas.microsoft.com/office/word/2010/wordprocessingInk" xmlns:wne="http://schemas.microsoft.com/office/word/2006/wordml" xmlns:wps="http://schemas.microsoft.com/office/word/2010/wordprocessingShape" mc:Ignorable="w14 w15 w16se w16cid w16 w16cex wp14">
+  <w:p>
+    <w:pPr>
+      <w:pStyle w:val="Header"/>
+    </w:pPr>
+    <w:r>
+      <w:t>Created by Neil Yetz &amp; Gemma Wallace</w:t>
+    </w:r>
+  </w:p>
+  <w:p>
+    <w:pPr>
+      <w:pStyle w:val="Header"/>
+    </w:pPr>
+  </w:p>
+</w:hdr>
 </file>
 
 <file path=word/numbering.xml><?xml version="1.0" encoding="utf-8"?>
@@ -2999,6 +2847,50 @@
       <w:szCs w:val="30"/>
     </w:rPr>
   </w:style>
+  <w:style w:type="paragraph" w:styleId="Header">
+    <w:name w:val="header"/>
+    <w:basedOn w:val="Normal"/>
+    <w:link w:val="HeaderChar"/>
+    <w:uiPriority w:val="99"/>
+    <w:unhideWhenUsed/>
+    <w:rsid w:val="001A1F91"/>
+    <w:pPr>
+      <w:tabs>
+        <w:tab w:val="center" w:pos="4680"/>
+        <w:tab w:val="right" w:pos="9360"/>
+      </w:tabs>
+      <w:spacing w:line="240" w:lineRule="auto"/>
+    </w:pPr>
+  </w:style>
+  <w:style w:type="character" w:customStyle="1" w:styleId="HeaderChar">
+    <w:name w:val="Header Char"/>
+    <w:basedOn w:val="DefaultParagraphFont"/>
+    <w:link w:val="Header"/>
+    <w:uiPriority w:val="99"/>
+    <w:rsid w:val="001A1F91"/>
+  </w:style>
+  <w:style w:type="paragraph" w:styleId="Footer">
+    <w:name w:val="footer"/>
+    <w:basedOn w:val="Normal"/>
+    <w:link w:val="FooterChar"/>
+    <w:uiPriority w:val="99"/>
+    <w:unhideWhenUsed/>
+    <w:rsid w:val="001A1F91"/>
+    <w:pPr>
+      <w:tabs>
+        <w:tab w:val="center" w:pos="4680"/>
+        <w:tab w:val="right" w:pos="9360"/>
+      </w:tabs>
+      <w:spacing w:line="240" w:lineRule="auto"/>
+    </w:pPr>
+  </w:style>
+  <w:style w:type="character" w:customStyle="1" w:styleId="FooterChar">
+    <w:name w:val="Footer Char"/>
+    <w:basedOn w:val="DefaultParagraphFont"/>
+    <w:link w:val="Footer"/>
+    <w:uiPriority w:val="99"/>
+    <w:rsid w:val="001A1F91"/>
+  </w:style>
 </w:styles>
 </file>
 
